--- a/src/main/resources/reports/bantructiep/Quyết định kết quả chào giá vật tư.docx
+++ b/src/main/resources/reports/bantructiep/Quyết định kết quả chào giá vật tư.docx
@@ -428,7 +428,25 @@
                 <w:sz w:val="28"/>
                 <w:szCs w:val="28"/>
               </w:rPr>
-              <w:t>Kế hoạch mua trực tiếp</w:t>
+              <w:t xml:space="preserve">Kế hoạch </w:t>
+            </w:r>
+            <w:r>
+              <w:rPr>
+                <w:b/>
+                <w:bCs/>
+                <w:sz w:val="28"/>
+                <w:szCs w:val="28"/>
+              </w:rPr>
+              <w:t>bán</w:t>
+            </w:r>
+            <w:r>
+              <w:rPr>
+                <w:b/>
+                <w:bCs/>
+                <w:sz w:val="28"/>
+                <w:szCs w:val="28"/>
+              </w:rPr>
+              <w:t xml:space="preserve"> trực tiếp</w:t>
             </w:r>
           </w:p>
         </w:tc>
@@ -549,16 +567,7 @@
                 <w:sz w:val="28"/>
                 <w:szCs w:val="28"/>
               </w:rPr>
-              <w:t>ng (Kg</w:t>
-            </w:r>
-            <w:r>
-              <w:rPr>
-                <w:b/>
-                <w:bCs/>
-                <w:sz w:val="28"/>
-                <w:szCs w:val="28"/>
-              </w:rPr>
-              <w:t>)</w:t>
+              <w:t>ng</w:t>
             </w:r>
           </w:p>
         </w:tc>
@@ -597,7 +606,16 @@
                 <w:sz w:val="28"/>
                 <w:szCs w:val="28"/>
               </w:rPr>
-              <w:t>(đ/kg)</w:t>
+              <w:t>(đ</w:t>
+            </w:r>
+            <w:r>
+              <w:rPr>
+                <w:b/>
+                <w:bCs/>
+                <w:sz w:val="28"/>
+                <w:szCs w:val="28"/>
+              </w:rPr>
+              <w:t>)</w:t>
             </w:r>
           </w:p>
         </w:tc>
@@ -696,7 +714,7 @@
                 <w:sz w:val="28"/>
                 <w:szCs w:val="28"/>
               </w:rPr>
-              <w:t>ng (Kg)</w:t>
+              <w:t xml:space="preserve">ng </w:t>
             </w:r>
           </w:p>
         </w:tc>
@@ -726,7 +744,27 @@
                 <w:sz w:val="28"/>
                 <w:szCs w:val="28"/>
               </w:rPr>
-              <w:t>Đơn giá (đ/kg)</w:t>
+              <w:t>Đ</w:t>
+            </w:r>
+            <w:r>
+              <w:rPr>
+                <w:b/>
+                <w:bCs/>
+                <w:sz w:val="28"/>
+                <w:szCs w:val="28"/>
+              </w:rPr>
+              <w:t>ơn giá (đ</w:t>
+            </w:r>
+            <w:bookmarkStart w:id="0" w:name="_GoBack"/>
+            <w:bookmarkEnd w:id="0"/>
+            <w:r>
+              <w:rPr>
+                <w:b/>
+                <w:bCs/>
+                <w:sz w:val="28"/>
+                <w:szCs w:val="28"/>
+              </w:rPr>
+              <w:t>)</w:t>
             </w:r>
           </w:p>
         </w:tc>
@@ -1068,13 +1106,6 @@
                 <w:sz w:val="28"/>
                 <w:szCs w:val="28"/>
               </w:rPr>
-              <w:fldChar w:fldCharType="separate"/>
-            </w:r>
-            <w:r>
-              <w:rPr>
-                <w:sz w:val="28"/>
-                <w:szCs w:val="28"/>
-              </w:rPr>
               <w:fldChar w:fldCharType="end"/>
             </w:r>
           </w:p>
@@ -1926,8 +1957,6 @@
                 <w:szCs w:val="28"/>
               </w:rPr>
             </w:pPr>
-            <w:bookmarkStart w:id="0" w:name="_GoBack"/>
-            <w:bookmarkEnd w:id="0"/>
           </w:p>
         </w:tc>
       </w:tr>

--- a/src/main/resources/reports/bantructiep/Quyết định kết quả chào giá vật tư.docx
+++ b/src/main/resources/reports/bantructiep/Quyết định kết quả chào giá vật tư.docx
@@ -313,7 +313,7 @@
     <w:tbl>
       <w:tblPr>
         <w:tblStyle w:val="TableGrid"/>
-        <w:tblW w:w="5293" w:type="pct"/>
+        <w:tblW w:w="5872" w:type="pct"/>
         <w:jc w:val="center"/>
         <w:tblLayout w:type="fixed"/>
         <w:tblCellMar>
@@ -323,15 +323,16 @@
         <w:tblLook w:val="04A0" w:firstRow="1" w:lastRow="0" w:firstColumn="1" w:lastColumn="0" w:noHBand="0" w:noVBand="1"/>
       </w:tblPr>
       <w:tblGrid>
-        <w:gridCol w:w="807"/>
-        <w:gridCol w:w="2347"/>
+        <w:gridCol w:w="806"/>
+        <w:gridCol w:w="2345"/>
         <w:gridCol w:w="1349"/>
-        <w:gridCol w:w="1529"/>
-        <w:gridCol w:w="1709"/>
-        <w:gridCol w:w="1892"/>
+        <w:gridCol w:w="1530"/>
+        <w:gridCol w:w="1713"/>
+        <w:gridCol w:w="1890"/>
+        <w:gridCol w:w="2152"/>
         <w:gridCol w:w="1621"/>
-        <w:gridCol w:w="1801"/>
-        <w:gridCol w:w="1706"/>
+        <w:gridCol w:w="1349"/>
+        <w:gridCol w:w="1621"/>
       </w:tblGrid>
       <w:tr>
         <w:trPr>
@@ -340,7 +341,7 @@
         </w:trPr>
         <w:tc>
           <w:tcPr>
-            <w:tcW w:w="273" w:type="pct"/>
+            <w:tcW w:w="246" w:type="pct"/>
             <w:vMerge w:val="restart"/>
             <w:vAlign w:val="center"/>
             <w:hideMark/>
@@ -371,7 +372,7 @@
         </w:tc>
         <w:tc>
           <w:tcPr>
-            <w:tcW w:w="795" w:type="pct"/>
+            <w:tcW w:w="716" w:type="pct"/>
             <w:vMerge w:val="restart"/>
             <w:vAlign w:val="center"/>
             <w:hideMark/>
@@ -402,7 +403,7 @@
         </w:tc>
         <w:tc>
           <w:tcPr>
-            <w:tcW w:w="1554" w:type="pct"/>
+            <w:tcW w:w="1402" w:type="pct"/>
             <w:gridSpan w:val="3"/>
             <w:vAlign w:val="center"/>
             <w:hideMark/>
@@ -428,32 +429,14 @@
                 <w:sz w:val="28"/>
                 <w:szCs w:val="28"/>
               </w:rPr>
-              <w:t xml:space="preserve">Kế hoạch </w:t>
-            </w:r>
-            <w:r>
-              <w:rPr>
-                <w:b/>
-                <w:bCs/>
-                <w:sz w:val="28"/>
-                <w:szCs w:val="28"/>
-              </w:rPr>
-              <w:t>bán</w:t>
-            </w:r>
-            <w:r>
-              <w:rPr>
-                <w:b/>
-                <w:bCs/>
-                <w:sz w:val="28"/>
-                <w:szCs w:val="28"/>
-              </w:rPr>
-              <w:t xml:space="preserve"> trực tiếp</w:t>
-            </w:r>
-          </w:p>
-        </w:tc>
-        <w:tc>
-          <w:tcPr>
-            <w:tcW w:w="2378" w:type="pct"/>
-            <w:gridSpan w:val="4"/>
+              <w:t>Kế hoạch bán trực tiếp</w:t>
+            </w:r>
+          </w:p>
+        </w:tc>
+        <w:tc>
+          <w:tcPr>
+            <w:tcW w:w="2636" w:type="pct"/>
+            <w:gridSpan w:val="5"/>
             <w:vAlign w:val="center"/>
           </w:tcPr>
           <w:p>
@@ -489,7 +472,7 @@
         </w:trPr>
         <w:tc>
           <w:tcPr>
-            <w:tcW w:w="273" w:type="pct"/>
+            <w:tcW w:w="246" w:type="pct"/>
             <w:vMerge/>
             <w:vAlign w:val="center"/>
             <w:hideMark/>
@@ -511,7 +494,7 @@
         </w:tc>
         <w:tc>
           <w:tcPr>
-            <w:tcW w:w="795" w:type="pct"/>
+            <w:tcW w:w="716" w:type="pct"/>
             <w:vMerge/>
             <w:vAlign w:val="center"/>
             <w:hideMark/>
@@ -533,7 +516,7 @@
         </w:tc>
         <w:tc>
           <w:tcPr>
-            <w:tcW w:w="457" w:type="pct"/>
+            <w:tcW w:w="412" w:type="pct"/>
             <w:vAlign w:val="center"/>
             <w:hideMark/>
           </w:tcPr>
@@ -573,7 +556,7 @@
         </w:tc>
         <w:tc>
           <w:tcPr>
-            <w:tcW w:w="518" w:type="pct"/>
+            <w:tcW w:w="467" w:type="pct"/>
             <w:vAlign w:val="center"/>
           </w:tcPr>
           <w:p>
@@ -597,17 +580,29 @@
                 <w:sz w:val="28"/>
                 <w:szCs w:val="28"/>
               </w:rPr>
-              <w:t xml:space="preserve">Đơn giá </w:t>
-            </w:r>
-            <w:r>
+              <w:t>Đơn giá (đ)</w:t>
+            </w:r>
+          </w:p>
+        </w:tc>
+        <w:tc>
+          <w:tcPr>
+            <w:tcW w:w="523" w:type="pct"/>
+            <w:vAlign w:val="center"/>
+          </w:tcPr>
+          <w:p>
+            <w:pPr>
+              <w:tabs>
+                <w:tab w:val="left" w:pos="1035"/>
+              </w:tabs>
+              <w:spacing w:before="0" w:after="0" w:line="276" w:lineRule="auto"/>
+              <w:jc w:val="center"/>
               <w:rPr>
                 <w:b/>
                 <w:bCs/>
                 <w:sz w:val="28"/>
                 <w:szCs w:val="28"/>
               </w:rPr>
-              <w:t>(đ</w:t>
-            </w:r>
+            </w:pPr>
             <w:r>
               <w:rPr>
                 <w:b/>
@@ -615,13 +610,13 @@
                 <w:sz w:val="28"/>
                 <w:szCs w:val="28"/>
               </w:rPr>
-              <w:t>)</w:t>
-            </w:r>
-          </w:p>
-        </w:tc>
-        <w:tc>
-          <w:tcPr>
-            <w:tcW w:w="579" w:type="pct"/>
+              <w:t>Thành tiền (đ)</w:t>
+            </w:r>
+          </w:p>
+        </w:tc>
+        <w:tc>
+          <w:tcPr>
+            <w:tcW w:w="577" w:type="pct"/>
             <w:vAlign w:val="center"/>
           </w:tcPr>
           <w:p>
@@ -645,13 +640,94 @@
                 <w:sz w:val="28"/>
                 <w:szCs w:val="28"/>
               </w:rPr>
-              <w:t>Thành tiền (đ)</w:t>
-            </w:r>
-          </w:p>
-        </w:tc>
-        <w:tc>
-          <w:tcPr>
-            <w:tcW w:w="641" w:type="pct"/>
+              <w:t>Tên cá nhân/tổ chức chào giá</w:t>
+            </w:r>
+          </w:p>
+        </w:tc>
+        <w:tc>
+          <w:tcPr>
+            <w:tcW w:w="657" w:type="pct"/>
+          </w:tcPr>
+          <w:p>
+            <w:pPr>
+              <w:tabs>
+                <w:tab w:val="left" w:pos="1035"/>
+              </w:tabs>
+              <w:spacing w:before="0" w:after="0" w:line="276" w:lineRule="auto"/>
+              <w:jc w:val="center"/>
+              <w:rPr>
+                <w:rFonts w:eastAsia="Times New Roman"/>
+                <w:b/>
+                <w:bCs/>
+                <w:color w:val="000000"/>
+                <w:sz w:val="28"/>
+                <w:szCs w:val="28"/>
+              </w:rPr>
+            </w:pPr>
+          </w:p>
+          <w:p>
+            <w:pPr>
+              <w:tabs>
+                <w:tab w:val="left" w:pos="1035"/>
+              </w:tabs>
+              <w:spacing w:before="0" w:after="0" w:line="276" w:lineRule="auto"/>
+              <w:jc w:val="center"/>
+              <w:rPr>
+                <w:b/>
+                <w:bCs/>
+                <w:sz w:val="28"/>
+                <w:szCs w:val="28"/>
+              </w:rPr>
+            </w:pPr>
+            <w:r>
+              <w:rPr>
+                <w:rFonts w:eastAsia="Times New Roman"/>
+                <w:b/>
+                <w:bCs/>
+                <w:color w:val="000000"/>
+                <w:sz w:val="28"/>
+                <w:szCs w:val="28"/>
+              </w:rPr>
+              <w:t xml:space="preserve">Địa điểm </w:t>
+            </w:r>
+            <w:r>
+              <w:rPr>
+                <w:rFonts w:eastAsia="Times New Roman"/>
+                <w:b/>
+                <w:bCs/>
+                <w:color w:val="000000"/>
+                <w:sz w:val="28"/>
+                <w:szCs w:val="28"/>
+              </w:rPr>
+              <w:t>xuất</w:t>
+            </w:r>
+            <w:r>
+              <w:rPr>
+                <w:rFonts w:eastAsia="Times New Roman"/>
+                <w:b/>
+                <w:bCs/>
+                <w:color w:val="000000"/>
+                <w:sz w:val="28"/>
+                <w:szCs w:val="28"/>
+              </w:rPr>
+              <w:t xml:space="preserve"> kho</w:t>
+            </w:r>
+            <w:r>
+              <w:rPr>
+                <w:rFonts w:eastAsia="Times New Roman"/>
+                <w:b/>
+                <w:bCs/>
+                <w:color w:val="000000"/>
+                <w:sz w:val="28"/>
+                <w:szCs w:val="28"/>
+              </w:rPr>
+              <w:br/>
+            </w:r>
+          </w:p>
+        </w:tc>
+        <w:tc>
+          <w:tcPr>
+            <w:tcW w:w="495" w:type="pct"/>
             <w:vAlign w:val="center"/>
           </w:tcPr>
           <w:p>
@@ -675,13 +751,22 @@
                 <w:sz w:val="28"/>
                 <w:szCs w:val="28"/>
               </w:rPr>
-              <w:t>Tên cá nhân/tổ chức chào giá</w:t>
-            </w:r>
-          </w:p>
-        </w:tc>
-        <w:tc>
-          <w:tcPr>
-            <w:tcW w:w="549" w:type="pct"/>
+              <w:t>Số lượ</w:t>
+            </w:r>
+            <w:r>
+              <w:rPr>
+                <w:b/>
+                <w:bCs/>
+                <w:sz w:val="28"/>
+                <w:szCs w:val="28"/>
+              </w:rPr>
+              <w:t xml:space="preserve">ng </w:t>
+            </w:r>
+          </w:p>
+        </w:tc>
+        <w:tc>
+          <w:tcPr>
+            <w:tcW w:w="412" w:type="pct"/>
             <w:vAlign w:val="center"/>
           </w:tcPr>
           <w:p>
@@ -705,72 +790,13 @@
                 <w:sz w:val="28"/>
                 <w:szCs w:val="28"/>
               </w:rPr>
-              <w:t>Số lượ</w:t>
-            </w:r>
-            <w:r>
-              <w:rPr>
-                <w:b/>
-                <w:bCs/>
-                <w:sz w:val="28"/>
-                <w:szCs w:val="28"/>
-              </w:rPr>
-              <w:t xml:space="preserve">ng </w:t>
-            </w:r>
-          </w:p>
-        </w:tc>
-        <w:tc>
-          <w:tcPr>
-            <w:tcW w:w="610" w:type="pct"/>
-            <w:vAlign w:val="center"/>
-          </w:tcPr>
-          <w:p>
-            <w:pPr>
-              <w:tabs>
-                <w:tab w:val="left" w:pos="1035"/>
-              </w:tabs>
-              <w:spacing w:before="0" w:after="0" w:line="276" w:lineRule="auto"/>
-              <w:jc w:val="center"/>
-              <w:rPr>
-                <w:b/>
-                <w:bCs/>
-                <w:sz w:val="28"/>
-                <w:szCs w:val="28"/>
-              </w:rPr>
-            </w:pPr>
-            <w:r>
-              <w:rPr>
-                <w:b/>
-                <w:bCs/>
-                <w:sz w:val="28"/>
-                <w:szCs w:val="28"/>
-              </w:rPr>
-              <w:t>Đ</w:t>
-            </w:r>
-            <w:r>
-              <w:rPr>
-                <w:b/>
-                <w:bCs/>
-                <w:sz w:val="28"/>
-                <w:szCs w:val="28"/>
-              </w:rPr>
-              <w:t>ơn giá (đ</w:t>
-            </w:r>
-            <w:bookmarkStart w:id="0" w:name="_GoBack"/>
-            <w:bookmarkEnd w:id="0"/>
-            <w:r>
-              <w:rPr>
-                <w:b/>
-                <w:bCs/>
-                <w:sz w:val="28"/>
-                <w:szCs w:val="28"/>
-              </w:rPr>
-              <w:t>)</w:t>
-            </w:r>
-          </w:p>
-        </w:tc>
-        <w:tc>
-          <w:tcPr>
-            <w:tcW w:w="578" w:type="pct"/>
+              <w:t>Đơn giá (đ)</w:t>
+            </w:r>
+          </w:p>
+        </w:tc>
+        <w:tc>
+          <w:tcPr>
+            <w:tcW w:w="495" w:type="pct"/>
             <w:vAlign w:val="center"/>
           </w:tcPr>
           <w:p>
@@ -806,7 +832,7 @@
         </w:trPr>
         <w:tc>
           <w:tcPr>
-            <w:tcW w:w="273" w:type="pct"/>
+            <w:tcW w:w="246" w:type="pct"/>
             <w:vAlign w:val="center"/>
             <w:hideMark/>
           </w:tcPr>
@@ -833,7 +859,7 @@
         </w:tc>
         <w:tc>
           <w:tcPr>
-            <w:tcW w:w="795" w:type="pct"/>
+            <w:tcW w:w="716" w:type="pct"/>
             <w:vAlign w:val="center"/>
             <w:hideMark/>
           </w:tcPr>
@@ -925,7 +951,7 @@
         </w:tc>
         <w:tc>
           <w:tcPr>
-            <w:tcW w:w="457" w:type="pct"/>
+            <w:tcW w:w="412" w:type="pct"/>
             <w:vAlign w:val="center"/>
             <w:hideMark/>
           </w:tcPr>
@@ -981,7 +1007,7 @@
         </w:tc>
         <w:tc>
           <w:tcPr>
-            <w:tcW w:w="518" w:type="pct"/>
+            <w:tcW w:w="467" w:type="pct"/>
             <w:vAlign w:val="center"/>
           </w:tcPr>
           <w:p>
@@ -1036,7 +1062,7 @@
         </w:tc>
         <w:tc>
           <w:tcPr>
-            <w:tcW w:w="579" w:type="pct"/>
+            <w:tcW w:w="523" w:type="pct"/>
             <w:vAlign w:val="center"/>
           </w:tcPr>
           <w:p>
@@ -1112,7 +1138,7 @@
         </w:tc>
         <w:tc>
           <w:tcPr>
-            <w:tcW w:w="641" w:type="pct"/>
+            <w:tcW w:w="577" w:type="pct"/>
             <w:vAlign w:val="center"/>
           </w:tcPr>
           <w:p>
@@ -1130,7 +1156,25 @@
         </w:tc>
         <w:tc>
           <w:tcPr>
-            <w:tcW w:w="549" w:type="pct"/>
+            <w:tcW w:w="657" w:type="pct"/>
+          </w:tcPr>
+          <w:p>
+            <w:pPr>
+              <w:tabs>
+                <w:tab w:val="left" w:pos="1035"/>
+              </w:tabs>
+              <w:spacing w:before="0" w:after="0" w:line="276" w:lineRule="auto"/>
+              <w:jc w:val="right"/>
+              <w:rPr>
+                <w:sz w:val="28"/>
+                <w:szCs w:val="28"/>
+              </w:rPr>
+            </w:pPr>
+          </w:p>
+        </w:tc>
+        <w:tc>
+          <w:tcPr>
+            <w:tcW w:w="495" w:type="pct"/>
             <w:vAlign w:val="center"/>
           </w:tcPr>
           <w:p>
@@ -1149,7 +1193,7 @@
         </w:tc>
         <w:tc>
           <w:tcPr>
-            <w:tcW w:w="610" w:type="pct"/>
+            <w:tcW w:w="412" w:type="pct"/>
             <w:vAlign w:val="center"/>
           </w:tcPr>
           <w:p>
@@ -1168,7 +1212,7 @@
         </w:tc>
         <w:tc>
           <w:tcPr>
-            <w:tcW w:w="578" w:type="pct"/>
+            <w:tcW w:w="495" w:type="pct"/>
             <w:vAlign w:val="center"/>
           </w:tcPr>
           <w:p>
@@ -1193,7 +1237,7 @@
         </w:trPr>
         <w:tc>
           <w:tcPr>
-            <w:tcW w:w="273" w:type="pct"/>
+            <w:tcW w:w="246" w:type="pct"/>
             <w:vAlign w:val="center"/>
           </w:tcPr>
           <w:p>
@@ -1212,7 +1256,7 @@
         </w:tc>
         <w:tc>
           <w:tcPr>
-            <w:tcW w:w="795" w:type="pct"/>
+            <w:tcW w:w="716" w:type="pct"/>
             <w:vAlign w:val="center"/>
           </w:tcPr>
           <w:p>
@@ -1230,7 +1274,7 @@
         </w:tc>
         <w:tc>
           <w:tcPr>
-            <w:tcW w:w="457" w:type="pct"/>
+            <w:tcW w:w="412" w:type="pct"/>
             <w:vAlign w:val="center"/>
           </w:tcPr>
           <w:p>
@@ -1249,7 +1293,7 @@
         </w:tc>
         <w:tc>
           <w:tcPr>
-            <w:tcW w:w="518" w:type="pct"/>
+            <w:tcW w:w="467" w:type="pct"/>
             <w:vAlign w:val="center"/>
           </w:tcPr>
           <w:p>
@@ -1268,7 +1312,7 @@
         </w:tc>
         <w:tc>
           <w:tcPr>
-            <w:tcW w:w="579" w:type="pct"/>
+            <w:tcW w:w="523" w:type="pct"/>
             <w:vAlign w:val="center"/>
           </w:tcPr>
           <w:p>
@@ -1287,7 +1331,7 @@
         </w:tc>
         <w:tc>
           <w:tcPr>
-            <w:tcW w:w="641" w:type="pct"/>
+            <w:tcW w:w="577" w:type="pct"/>
             <w:vAlign w:val="center"/>
           </w:tcPr>
           <w:p>
@@ -1437,7 +1481,7 @@
                 <w:sz w:val="28"/>
                 <w:szCs w:val="28"/>
               </w:rPr>
-              <w:t>«@after-</w:t>
+              <w:t>«@afte</w:t>
             </w:r>
             <w:r>
               <w:rPr>
@@ -1446,7 +1490,7 @@
                 <w:szCs w:val="28"/>
               </w:rPr>
               <w:lastRenderedPageBreak/>
-              <w:t>row#end»</w:t>
+              <w:t>r-row#end»</w:t>
             </w:r>
             <w:r>
               <w:rPr>
@@ -1531,16 +1575,15 @@
         </w:tc>
         <w:tc>
           <w:tcPr>
-            <w:tcW w:w="549" w:type="pct"/>
-            <w:vAlign w:val="center"/>
-          </w:tcPr>
-          <w:p>
-            <w:pPr>
-              <w:tabs>
-                <w:tab w:val="left" w:pos="1035"/>
-              </w:tabs>
-              <w:spacing w:before="0" w:after="0" w:line="276" w:lineRule="auto"/>
-              <w:jc w:val="right"/>
+            <w:tcW w:w="657" w:type="pct"/>
+          </w:tcPr>
+          <w:p>
+            <w:pPr>
+              <w:tabs>
+                <w:tab w:val="left" w:pos="1035"/>
+              </w:tabs>
+              <w:spacing w:before="0" w:after="0" w:line="276" w:lineRule="auto"/>
+              <w:jc w:val="left"/>
               <w:rPr>
                 <w:sz w:val="28"/>
                 <w:szCs w:val="28"/>
@@ -1559,6 +1602,63 @@
                 <w:sz w:val="28"/>
                 <w:szCs w:val="28"/>
               </w:rPr>
+              <w:instrText xml:space="preserve"> MERGEFIELD  $!d1.tenNganLoKho  \* MERGEFORMAT </w:instrText>
+            </w:r>
+            <w:r>
+              <w:rPr>
+                <w:sz w:val="28"/>
+                <w:szCs w:val="28"/>
+              </w:rPr>
+              <w:fldChar w:fldCharType="separate"/>
+            </w:r>
+            <w:r>
+              <w:rPr>
+                <w:noProof/>
+                <w:sz w:val="28"/>
+                <w:szCs w:val="28"/>
+              </w:rPr>
+              <w:t>«$!d1.tenNganLoKho»</w:t>
+            </w:r>
+            <w:r>
+              <w:rPr>
+                <w:sz w:val="28"/>
+                <w:szCs w:val="28"/>
+              </w:rPr>
+              <w:fldChar w:fldCharType="end"/>
+            </w:r>
+            <w:bookmarkStart w:id="0" w:name="_GoBack"/>
+            <w:bookmarkEnd w:id="0"/>
+          </w:p>
+        </w:tc>
+        <w:tc>
+          <w:tcPr>
+            <w:tcW w:w="495" w:type="pct"/>
+            <w:vAlign w:val="center"/>
+          </w:tcPr>
+          <w:p>
+            <w:pPr>
+              <w:tabs>
+                <w:tab w:val="left" w:pos="1035"/>
+              </w:tabs>
+              <w:spacing w:before="0" w:after="0" w:line="276" w:lineRule="auto"/>
+              <w:jc w:val="right"/>
+              <w:rPr>
+                <w:sz w:val="28"/>
+                <w:szCs w:val="28"/>
+              </w:rPr>
+            </w:pPr>
+            <w:r>
+              <w:rPr>
+                <w:sz w:val="28"/>
+                <w:szCs w:val="28"/>
+              </w:rPr>
+              <w:fldChar w:fldCharType="begin"/>
+            </w:r>
+            <w:r>
+              <w:rPr>
+                <w:sz w:val="28"/>
+                <w:szCs w:val="28"/>
+              </w:rPr>
               <w:instrText xml:space="preserve"> MERGEFIELD  #if($!d2.soLuong)$numberTool.format('#,##0',$!d2.soLuong,$locale)#end  \* MERGEFORMAT </w:instrText>
             </w:r>
             <w:r>
@@ -1587,7 +1687,7 @@
         </w:tc>
         <w:tc>
           <w:tcPr>
-            <w:tcW w:w="610" w:type="pct"/>
+            <w:tcW w:w="412" w:type="pct"/>
             <w:vAlign w:val="center"/>
           </w:tcPr>
           <w:p>
@@ -1642,7 +1742,7 @@
         </w:tc>
         <w:tc>
           <w:tcPr>
-            <w:tcW w:w="578" w:type="pct"/>
+            <w:tcW w:w="495" w:type="pct"/>
             <w:vAlign w:val="center"/>
           </w:tcPr>
           <w:p>
@@ -1703,7 +1803,7 @@
         </w:trPr>
         <w:tc>
           <w:tcPr>
-            <w:tcW w:w="273" w:type="pct"/>
+            <w:tcW w:w="246" w:type="pct"/>
             <w:vAlign w:val="center"/>
           </w:tcPr>
           <w:p>
@@ -1721,7 +1821,7 @@
         </w:tc>
         <w:tc>
           <w:tcPr>
-            <w:tcW w:w="795" w:type="pct"/>
+            <w:tcW w:w="716" w:type="pct"/>
             <w:vAlign w:val="center"/>
           </w:tcPr>
           <w:p>
@@ -1749,7 +1849,7 @@
         </w:tc>
         <w:tc>
           <w:tcPr>
-            <w:tcW w:w="457" w:type="pct"/>
+            <w:tcW w:w="412" w:type="pct"/>
             <w:vAlign w:val="center"/>
           </w:tcPr>
           <w:p>
@@ -1810,7 +1910,7 @@
         </w:tc>
         <w:tc>
           <w:tcPr>
-            <w:tcW w:w="518" w:type="pct"/>
+            <w:tcW w:w="467" w:type="pct"/>
             <w:vAlign w:val="center"/>
           </w:tcPr>
           <w:p>
@@ -1828,7 +1928,7 @@
         </w:tc>
         <w:tc>
           <w:tcPr>
-            <w:tcW w:w="579" w:type="pct"/>
+            <w:tcW w:w="523" w:type="pct"/>
             <w:vAlign w:val="center"/>
           </w:tcPr>
           <w:p>
@@ -1888,7 +1988,7 @@
         </w:tc>
         <w:tc>
           <w:tcPr>
-            <w:tcW w:w="641" w:type="pct"/>
+            <w:tcW w:w="577" w:type="pct"/>
             <w:vAlign w:val="center"/>
           </w:tcPr>
           <w:p>
@@ -1906,7 +2006,24 @@
         </w:tc>
         <w:tc>
           <w:tcPr>
-            <w:tcW w:w="549" w:type="pct"/>
+            <w:tcW w:w="657" w:type="pct"/>
+          </w:tcPr>
+          <w:p>
+            <w:pPr>
+              <w:tabs>
+                <w:tab w:val="left" w:pos="1035"/>
+              </w:tabs>
+              <w:spacing w:before="0" w:after="0" w:line="276" w:lineRule="auto"/>
+              <w:rPr>
+                <w:sz w:val="28"/>
+                <w:szCs w:val="28"/>
+              </w:rPr>
+            </w:pPr>
+          </w:p>
+        </w:tc>
+        <w:tc>
+          <w:tcPr>
+            <w:tcW w:w="495" w:type="pct"/>
             <w:vAlign w:val="center"/>
           </w:tcPr>
           <w:p>
@@ -1924,7 +2041,7 @@
         </w:tc>
         <w:tc>
           <w:tcPr>
-            <w:tcW w:w="610" w:type="pct"/>
+            <w:tcW w:w="412" w:type="pct"/>
             <w:vAlign w:val="center"/>
           </w:tcPr>
           <w:p>
@@ -1943,7 +2060,7 @@
         </w:tc>
         <w:tc>
           <w:tcPr>
-            <w:tcW w:w="578" w:type="pct"/>
+            <w:tcW w:w="495" w:type="pct"/>
             <w:vAlign w:val="center"/>
           </w:tcPr>
           <w:p>

--- a/src/main/resources/reports/bantructiep/Quyết định kết quả chào giá vật tư.docx
+++ b/src/main/resources/reports/bantructiep/Quyết định kết quả chào giá vật tư.docx
@@ -112,7 +112,7 @@
           <w:sz w:val="32"/>
           <w:szCs w:val="32"/>
         </w:rPr>
-        <w:instrText xml:space="preserve"> MERGEFIELD  $data.tenCloaiVthh.toUpperCase()  \* MERGEFORMAT </w:instrText>
+        <w:instrText xml:space="preserve"> MERGEFIELD  $data.tenLoaiVthh.toUpperCase()  \* MERGEFORMAT </w:instrText>
       </w:r>
       <w:r>
         <w:rPr>
@@ -135,7 +135,7 @@
           <w:sz w:val="32"/>
           <w:szCs w:val="32"/>
         </w:rPr>
-        <w:t>«$data.tenCloaiVthh.toUpperCase()»</w:t>
+        <w:t>«$data.tenLoaiVthh.toUpperCase()»</w:t>
       </w:r>
       <w:r>
         <w:rPr>
@@ -148,6 +148,8 @@
         </w:rPr>
         <w:fldChar w:fldCharType="end"/>
       </w:r>
+      <w:bookmarkStart w:id="0" w:name="_GoBack"/>
+      <w:bookmarkEnd w:id="0"/>
     </w:p>
     <w:p>
       <w:pPr>
@@ -323,16 +325,16 @@
         <w:tblLook w:val="04A0" w:firstRow="1" w:lastRow="0" w:firstColumn="1" w:lastColumn="0" w:noHBand="0" w:noVBand="1"/>
       </w:tblPr>
       <w:tblGrid>
-        <w:gridCol w:w="806"/>
-        <w:gridCol w:w="2345"/>
-        <w:gridCol w:w="1349"/>
-        <w:gridCol w:w="1530"/>
-        <w:gridCol w:w="1713"/>
-        <w:gridCol w:w="1890"/>
-        <w:gridCol w:w="2152"/>
-        <w:gridCol w:w="1621"/>
+        <w:gridCol w:w="807"/>
+        <w:gridCol w:w="2158"/>
         <w:gridCol w:w="1349"/>
         <w:gridCol w:w="1621"/>
+        <w:gridCol w:w="1811"/>
+        <w:gridCol w:w="1890"/>
+        <w:gridCol w:w="1880"/>
+        <w:gridCol w:w="1438"/>
+        <w:gridCol w:w="1621"/>
+        <w:gridCol w:w="1801"/>
       </w:tblGrid>
       <w:tr>
         <w:trPr>
@@ -372,7 +374,7 @@
         </w:tc>
         <w:tc>
           <w:tcPr>
-            <w:tcW w:w="716" w:type="pct"/>
+            <w:tcW w:w="659" w:type="pct"/>
             <w:vMerge w:val="restart"/>
             <w:vAlign w:val="center"/>
             <w:hideMark/>
@@ -403,7 +405,7 @@
         </w:tc>
         <w:tc>
           <w:tcPr>
-            <w:tcW w:w="1402" w:type="pct"/>
+            <w:tcW w:w="1460" w:type="pct"/>
             <w:gridSpan w:val="3"/>
             <w:vAlign w:val="center"/>
             <w:hideMark/>
@@ -435,7 +437,7 @@
         </w:tc>
         <w:tc>
           <w:tcPr>
-            <w:tcW w:w="2636" w:type="pct"/>
+            <w:tcW w:w="2635" w:type="pct"/>
             <w:gridSpan w:val="5"/>
             <w:vAlign w:val="center"/>
           </w:tcPr>
@@ -494,7 +496,7 @@
         </w:tc>
         <w:tc>
           <w:tcPr>
-            <w:tcW w:w="716" w:type="pct"/>
+            <w:tcW w:w="659" w:type="pct"/>
             <w:vMerge/>
             <w:vAlign w:val="center"/>
             <w:hideMark/>
@@ -553,10 +555,89 @@
               <w:t>ng</w:t>
             </w:r>
           </w:p>
-        </w:tc>
-        <w:tc>
-          <w:tcPr>
-            <w:tcW w:w="467" w:type="pct"/>
+          <w:p>
+            <w:pPr>
+              <w:tabs>
+                <w:tab w:val="left" w:pos="1035"/>
+              </w:tabs>
+              <w:spacing w:before="0" w:after="0" w:line="276" w:lineRule="auto"/>
+              <w:jc w:val="center"/>
+              <w:rPr>
+                <w:b/>
+                <w:bCs/>
+                <w:sz w:val="28"/>
+                <w:szCs w:val="28"/>
+              </w:rPr>
+            </w:pPr>
+            <w:r>
+              <w:rPr>
+                <w:b/>
+                <w:bCs/>
+                <w:sz w:val="28"/>
+                <w:szCs w:val="28"/>
+              </w:rPr>
+              <w:t>(</w:t>
+            </w:r>
+            <w:r>
+              <w:rPr>
+                <w:b/>
+                <w:bCs/>
+                <w:sz w:val="28"/>
+                <w:szCs w:val="28"/>
+              </w:rPr>
+              <w:fldChar w:fldCharType="begin"/>
+            </w:r>
+            <w:r>
+              <w:rPr>
+                <w:b/>
+                <w:bCs/>
+                <w:sz w:val="28"/>
+                <w:szCs w:val="28"/>
+              </w:rPr>
+              <w:instrText xml:space="preserve"> MERGEFIELD  $!data.donViTinh  \* MERGEFORMAT </w:instrText>
+            </w:r>
+            <w:r>
+              <w:rPr>
+                <w:b/>
+                <w:bCs/>
+                <w:sz w:val="28"/>
+                <w:szCs w:val="28"/>
+              </w:rPr>
+              <w:fldChar w:fldCharType="separate"/>
+            </w:r>
+            <w:r>
+              <w:rPr>
+                <w:b/>
+                <w:bCs/>
+                <w:noProof/>
+                <w:sz w:val="28"/>
+                <w:szCs w:val="28"/>
+              </w:rPr>
+              <w:t>«$!data.donViTinh»</w:t>
+            </w:r>
+            <w:r>
+              <w:rPr>
+                <w:b/>
+                <w:bCs/>
+                <w:sz w:val="28"/>
+                <w:szCs w:val="28"/>
+              </w:rPr>
+              <w:fldChar w:fldCharType="end"/>
+            </w:r>
+            <w:r>
+              <w:rPr>
+                <w:b/>
+                <w:bCs/>
+                <w:sz w:val="28"/>
+                <w:szCs w:val="28"/>
+              </w:rPr>
+              <w:t>)</w:t>
+            </w:r>
+          </w:p>
+        </w:tc>
+        <w:tc>
+          <w:tcPr>
+            <w:tcW w:w="495" w:type="pct"/>
             <w:vAlign w:val="center"/>
           </w:tcPr>
           <w:p>
@@ -586,7 +667,7 @@
         </w:tc>
         <w:tc>
           <w:tcPr>
-            <w:tcW w:w="523" w:type="pct"/>
+            <w:tcW w:w="553" w:type="pct"/>
             <w:vAlign w:val="center"/>
           </w:tcPr>
           <w:p>
@@ -646,7 +727,7 @@
         </w:tc>
         <w:tc>
           <w:tcPr>
-            <w:tcW w:w="657" w:type="pct"/>
+            <w:tcW w:w="574" w:type="pct"/>
           </w:tcPr>
           <w:p>
             <w:pPr>
@@ -722,6 +803,124 @@
                 <w:szCs w:val="28"/>
               </w:rPr>
               <w:br/>
+            </w:r>
+          </w:p>
+        </w:tc>
+        <w:tc>
+          <w:tcPr>
+            <w:tcW w:w="439" w:type="pct"/>
+            <w:vAlign w:val="center"/>
+          </w:tcPr>
+          <w:p>
+            <w:pPr>
+              <w:tabs>
+                <w:tab w:val="left" w:pos="1035"/>
+              </w:tabs>
+              <w:spacing w:before="0" w:after="0" w:line="276" w:lineRule="auto"/>
+              <w:jc w:val="center"/>
+              <w:rPr>
+                <w:b/>
+                <w:bCs/>
+                <w:sz w:val="28"/>
+                <w:szCs w:val="28"/>
+              </w:rPr>
+            </w:pPr>
+            <w:r>
+              <w:rPr>
+                <w:b/>
+                <w:bCs/>
+                <w:sz w:val="28"/>
+                <w:szCs w:val="28"/>
+              </w:rPr>
+              <w:t>Số lượ</w:t>
+            </w:r>
+            <w:r>
+              <w:rPr>
+                <w:b/>
+                <w:bCs/>
+                <w:sz w:val="28"/>
+                <w:szCs w:val="28"/>
+              </w:rPr>
+              <w:t xml:space="preserve">ng </w:t>
+            </w:r>
+          </w:p>
+          <w:p>
+            <w:pPr>
+              <w:tabs>
+                <w:tab w:val="left" w:pos="1035"/>
+              </w:tabs>
+              <w:spacing w:before="0" w:after="0" w:line="276" w:lineRule="auto"/>
+              <w:jc w:val="center"/>
+              <w:rPr>
+                <w:b/>
+                <w:bCs/>
+                <w:sz w:val="28"/>
+                <w:szCs w:val="28"/>
+              </w:rPr>
+            </w:pPr>
+            <w:r>
+              <w:rPr>
+                <w:b/>
+                <w:bCs/>
+                <w:sz w:val="28"/>
+                <w:szCs w:val="28"/>
+              </w:rPr>
+              <w:t>(</w:t>
+            </w:r>
+            <w:r>
+              <w:rPr>
+                <w:b/>
+                <w:bCs/>
+                <w:sz w:val="28"/>
+                <w:szCs w:val="28"/>
+              </w:rPr>
+              <w:fldChar w:fldCharType="begin"/>
+            </w:r>
+            <w:r>
+              <w:rPr>
+                <w:b/>
+                <w:bCs/>
+                <w:sz w:val="28"/>
+                <w:szCs w:val="28"/>
+              </w:rPr>
+              <w:instrText xml:space="preserve"> MERGEFIELD  $!data.donViTinh  \* MERGEFORMAT </w:instrText>
+            </w:r>
+            <w:r>
+              <w:rPr>
+                <w:b/>
+                <w:bCs/>
+                <w:sz w:val="28"/>
+                <w:szCs w:val="28"/>
+              </w:rPr>
+              <w:fldChar w:fldCharType="separate"/>
+            </w:r>
+            <w:r>
+              <w:rPr>
+                <w:b/>
+                <w:bCs/>
+                <w:noProof/>
+                <w:sz w:val="28"/>
+                <w:szCs w:val="28"/>
+              </w:rPr>
+              <w:t>«$!data.donViTinh»</w:t>
+            </w:r>
+            <w:r>
+              <w:rPr>
+                <w:b/>
+                <w:bCs/>
+                <w:sz w:val="28"/>
+                <w:szCs w:val="28"/>
+              </w:rPr>
+              <w:fldChar w:fldCharType="end"/>
+            </w:r>
+            <w:r>
+              <w:rPr>
+                <w:b/>
+                <w:bCs/>
+                <w:sz w:val="28"/>
+                <w:szCs w:val="28"/>
+              </w:rPr>
+              <w:t>)</w:t>
             </w:r>
           </w:p>
         </w:tc>
@@ -751,52 +950,13 @@
                 <w:sz w:val="28"/>
                 <w:szCs w:val="28"/>
               </w:rPr>
-              <w:t>Số lượ</w:t>
-            </w:r>
-            <w:r>
-              <w:rPr>
-                <w:b/>
-                <w:bCs/>
-                <w:sz w:val="28"/>
-                <w:szCs w:val="28"/>
-              </w:rPr>
-              <w:t xml:space="preserve">ng </w:t>
-            </w:r>
-          </w:p>
-        </w:tc>
-        <w:tc>
-          <w:tcPr>
-            <w:tcW w:w="412" w:type="pct"/>
-            <w:vAlign w:val="center"/>
-          </w:tcPr>
-          <w:p>
-            <w:pPr>
-              <w:tabs>
-                <w:tab w:val="left" w:pos="1035"/>
-              </w:tabs>
-              <w:spacing w:before="0" w:after="0" w:line="276" w:lineRule="auto"/>
-              <w:jc w:val="center"/>
-              <w:rPr>
-                <w:b/>
-                <w:bCs/>
-                <w:sz w:val="28"/>
-                <w:szCs w:val="28"/>
-              </w:rPr>
-            </w:pPr>
-            <w:r>
-              <w:rPr>
-                <w:b/>
-                <w:bCs/>
-                <w:sz w:val="28"/>
-                <w:szCs w:val="28"/>
-              </w:rPr>
               <w:t>Đơn giá (đ)</w:t>
             </w:r>
           </w:p>
         </w:tc>
         <w:tc>
           <w:tcPr>
-            <w:tcW w:w="495" w:type="pct"/>
+            <w:tcW w:w="550" w:type="pct"/>
             <w:vAlign w:val="center"/>
           </w:tcPr>
           <w:p>
@@ -859,7 +1019,7 @@
         </w:tc>
         <w:tc>
           <w:tcPr>
-            <w:tcW w:w="716" w:type="pct"/>
+            <w:tcW w:w="659" w:type="pct"/>
             <w:vAlign w:val="center"/>
             <w:hideMark/>
           </w:tcPr>
@@ -1007,7 +1167,7 @@
         </w:tc>
         <w:tc>
           <w:tcPr>
-            <w:tcW w:w="467" w:type="pct"/>
+            <w:tcW w:w="495" w:type="pct"/>
             <w:vAlign w:val="center"/>
           </w:tcPr>
           <w:p>
@@ -1062,7 +1222,7 @@
         </w:tc>
         <w:tc>
           <w:tcPr>
-            <w:tcW w:w="523" w:type="pct"/>
+            <w:tcW w:w="553" w:type="pct"/>
             <w:vAlign w:val="center"/>
           </w:tcPr>
           <w:p>
@@ -1156,7 +1316,26 @@
         </w:tc>
         <w:tc>
           <w:tcPr>
-            <w:tcW w:w="657" w:type="pct"/>
+            <w:tcW w:w="574" w:type="pct"/>
+          </w:tcPr>
+          <w:p>
+            <w:pPr>
+              <w:tabs>
+                <w:tab w:val="left" w:pos="1035"/>
+              </w:tabs>
+              <w:spacing w:before="0" w:after="0" w:line="276" w:lineRule="auto"/>
+              <w:jc w:val="right"/>
+              <w:rPr>
+                <w:sz w:val="28"/>
+                <w:szCs w:val="28"/>
+              </w:rPr>
+            </w:pPr>
+          </w:p>
+        </w:tc>
+        <w:tc>
+          <w:tcPr>
+            <w:tcW w:w="439" w:type="pct"/>
+            <w:vAlign w:val="center"/>
           </w:tcPr>
           <w:p>
             <w:pPr>
@@ -1193,26 +1372,7 @@
         </w:tc>
         <w:tc>
           <w:tcPr>
-            <w:tcW w:w="412" w:type="pct"/>
-            <w:vAlign w:val="center"/>
-          </w:tcPr>
-          <w:p>
-            <w:pPr>
-              <w:tabs>
-                <w:tab w:val="left" w:pos="1035"/>
-              </w:tabs>
-              <w:spacing w:before="0" w:after="0" w:line="276" w:lineRule="auto"/>
-              <w:jc w:val="right"/>
-              <w:rPr>
-                <w:sz w:val="28"/>
-                <w:szCs w:val="28"/>
-              </w:rPr>
-            </w:pPr>
-          </w:p>
-        </w:tc>
-        <w:tc>
-          <w:tcPr>
-            <w:tcW w:w="495" w:type="pct"/>
+            <w:tcW w:w="550" w:type="pct"/>
             <w:vAlign w:val="center"/>
           </w:tcPr>
           <w:p>
@@ -1256,7 +1416,7 @@
         </w:tc>
         <w:tc>
           <w:tcPr>
-            <w:tcW w:w="716" w:type="pct"/>
+            <w:tcW w:w="659" w:type="pct"/>
             <w:vAlign w:val="center"/>
           </w:tcPr>
           <w:p>
@@ -1293,7 +1453,7 @@
         </w:tc>
         <w:tc>
           <w:tcPr>
-            <w:tcW w:w="467" w:type="pct"/>
+            <w:tcW w:w="495" w:type="pct"/>
             <w:vAlign w:val="center"/>
           </w:tcPr>
           <w:p>
@@ -1312,7 +1472,7 @@
         </w:tc>
         <w:tc>
           <w:tcPr>
-            <w:tcW w:w="523" w:type="pct"/>
+            <w:tcW w:w="553" w:type="pct"/>
             <w:vAlign w:val="center"/>
           </w:tcPr>
           <w:p>
@@ -1575,7 +1735,7 @@
         </w:tc>
         <w:tc>
           <w:tcPr>
-            <w:tcW w:w="657" w:type="pct"/>
+            <w:tcW w:w="574" w:type="pct"/>
           </w:tcPr>
           <w:p>
             <w:pPr>
@@ -1626,8 +1786,61 @@
               </w:rPr>
               <w:fldChar w:fldCharType="end"/>
             </w:r>
-            <w:bookmarkStart w:id="0" w:name="_GoBack"/>
-            <w:bookmarkEnd w:id="0"/>
+          </w:p>
+        </w:tc>
+        <w:tc>
+          <w:tcPr>
+            <w:tcW w:w="439" w:type="pct"/>
+            <w:vAlign w:val="center"/>
+          </w:tcPr>
+          <w:p>
+            <w:pPr>
+              <w:tabs>
+                <w:tab w:val="left" w:pos="1035"/>
+              </w:tabs>
+              <w:spacing w:before="0" w:after="0" w:line="276" w:lineRule="auto"/>
+              <w:jc w:val="right"/>
+              <w:rPr>
+                <w:sz w:val="28"/>
+                <w:szCs w:val="28"/>
+              </w:rPr>
+            </w:pPr>
+            <w:r>
+              <w:rPr>
+                <w:sz w:val="28"/>
+                <w:szCs w:val="28"/>
+              </w:rPr>
+              <w:fldChar w:fldCharType="begin"/>
+            </w:r>
+            <w:r>
+              <w:rPr>
+                <w:sz w:val="28"/>
+                <w:szCs w:val="28"/>
+              </w:rPr>
+              <w:instrText xml:space="preserve"> MERGEFIELD  #if($!d2.soLuong)$numberTool.format('#,##0',$!d2.soLuong,$locale)#end  \* MERGEFORMAT </w:instrText>
+            </w:r>
+            <w:r>
+              <w:rPr>
+                <w:sz w:val="28"/>
+                <w:szCs w:val="28"/>
+              </w:rPr>
+              <w:fldChar w:fldCharType="separate"/>
+            </w:r>
+            <w:r>
+              <w:rPr>
+                <w:noProof/>
+                <w:sz w:val="28"/>
+                <w:szCs w:val="28"/>
+              </w:rPr>
+              <w:t>«#if($!d2.soLuong)$numberTool.format('#,#»</w:t>
+            </w:r>
+            <w:r>
+              <w:rPr>
+                <w:sz w:val="28"/>
+                <w:szCs w:val="28"/>
+              </w:rPr>
+              <w:fldChar w:fldCharType="end"/>
+            </w:r>
           </w:p>
         </w:tc>
         <w:tc>
@@ -1659,7 +1872,7 @@
                 <w:sz w:val="28"/>
                 <w:szCs w:val="28"/>
               </w:rPr>
-              <w:instrText xml:space="preserve"> MERGEFIELD  #if($!d2.soLuong)$numberTool.format('#,##0',$!d2.soLuong,$locale)#end  \* MERGEFORMAT </w:instrText>
+              <w:instrText xml:space="preserve"> MERGEFIELD  #if($!d2.donGia)$numberTool.format('#,##0',$!d2.donGia,$locale)#end  \* MERGEFORMAT </w:instrText>
             </w:r>
             <w:r>
               <w:rPr>
@@ -1674,7 +1887,7 @@
                 <w:sz w:val="28"/>
                 <w:szCs w:val="28"/>
               </w:rPr>
-              <w:t>«#if($!d2.soLuong)$numberTool.format('#,#»</w:t>
+              <w:t>«#if($!d2.donGia)$numberTool.format('#,##»</w:t>
             </w:r>
             <w:r>
               <w:rPr>
@@ -1687,62 +1900,7 @@
         </w:tc>
         <w:tc>
           <w:tcPr>
-            <w:tcW w:w="412" w:type="pct"/>
-            <w:vAlign w:val="center"/>
-          </w:tcPr>
-          <w:p>
-            <w:pPr>
-              <w:tabs>
-                <w:tab w:val="left" w:pos="1035"/>
-              </w:tabs>
-              <w:spacing w:before="0" w:after="0" w:line="276" w:lineRule="auto"/>
-              <w:jc w:val="right"/>
-              <w:rPr>
-                <w:sz w:val="28"/>
-                <w:szCs w:val="28"/>
-              </w:rPr>
-            </w:pPr>
-            <w:r>
-              <w:rPr>
-                <w:sz w:val="28"/>
-                <w:szCs w:val="28"/>
-              </w:rPr>
-              <w:fldChar w:fldCharType="begin"/>
-            </w:r>
-            <w:r>
-              <w:rPr>
-                <w:sz w:val="28"/>
-                <w:szCs w:val="28"/>
-              </w:rPr>
-              <w:instrText xml:space="preserve"> MERGEFIELD  #if($!d2.donGia)$numberTool.format('#,##0',$!d2.donGia,$locale)#end  \* MERGEFORMAT </w:instrText>
-            </w:r>
-            <w:r>
-              <w:rPr>
-                <w:sz w:val="28"/>
-                <w:szCs w:val="28"/>
-              </w:rPr>
-              <w:fldChar w:fldCharType="separate"/>
-            </w:r>
-            <w:r>
-              <w:rPr>
-                <w:noProof/>
-                <w:sz w:val="28"/>
-                <w:szCs w:val="28"/>
-              </w:rPr>
-              <w:t>«#if($!d2.donGia)$numberTool.format('#,##»</w:t>
-            </w:r>
-            <w:r>
-              <w:rPr>
-                <w:sz w:val="28"/>
-                <w:szCs w:val="28"/>
-              </w:rPr>
-              <w:fldChar w:fldCharType="end"/>
-            </w:r>
-          </w:p>
-        </w:tc>
-        <w:tc>
-          <w:tcPr>
-            <w:tcW w:w="495" w:type="pct"/>
+            <w:tcW w:w="550" w:type="pct"/>
             <w:vAlign w:val="center"/>
           </w:tcPr>
           <w:p>
@@ -1821,7 +1979,7 @@
         </w:tc>
         <w:tc>
           <w:tcPr>
-            <w:tcW w:w="716" w:type="pct"/>
+            <w:tcW w:w="659" w:type="pct"/>
             <w:vAlign w:val="center"/>
           </w:tcPr>
           <w:p>
@@ -1910,7 +2068,7 @@
         </w:tc>
         <w:tc>
           <w:tcPr>
-            <w:tcW w:w="467" w:type="pct"/>
+            <w:tcW w:w="495" w:type="pct"/>
             <w:vAlign w:val="center"/>
           </w:tcPr>
           <w:p>
@@ -1928,7 +2086,7 @@
         </w:tc>
         <w:tc>
           <w:tcPr>
-            <w:tcW w:w="523" w:type="pct"/>
+            <w:tcW w:w="553" w:type="pct"/>
             <w:vAlign w:val="center"/>
           </w:tcPr>
           <w:p>
@@ -2006,7 +2164,25 @@
         </w:tc>
         <w:tc>
           <w:tcPr>
-            <w:tcW w:w="657" w:type="pct"/>
+            <w:tcW w:w="574" w:type="pct"/>
+          </w:tcPr>
+          <w:p>
+            <w:pPr>
+              <w:tabs>
+                <w:tab w:val="left" w:pos="1035"/>
+              </w:tabs>
+              <w:spacing w:before="0" w:after="0" w:line="276" w:lineRule="auto"/>
+              <w:rPr>
+                <w:sz w:val="28"/>
+                <w:szCs w:val="28"/>
+              </w:rPr>
+            </w:pPr>
+          </w:p>
+        </w:tc>
+        <w:tc>
+          <w:tcPr>
+            <w:tcW w:w="439" w:type="pct"/>
+            <w:vAlign w:val="center"/>
           </w:tcPr>
           <w:p>
             <w:pPr>
@@ -2032,24 +2208,6 @@
                 <w:tab w:val="left" w:pos="1035"/>
               </w:tabs>
               <w:spacing w:before="0" w:after="0" w:line="276" w:lineRule="auto"/>
-              <w:rPr>
-                <w:sz w:val="28"/>
-                <w:szCs w:val="28"/>
-              </w:rPr>
-            </w:pPr>
-          </w:p>
-        </w:tc>
-        <w:tc>
-          <w:tcPr>
-            <w:tcW w:w="412" w:type="pct"/>
-            <w:vAlign w:val="center"/>
-          </w:tcPr>
-          <w:p>
-            <w:pPr>
-              <w:tabs>
-                <w:tab w:val="left" w:pos="1035"/>
-              </w:tabs>
-              <w:spacing w:before="0" w:after="0" w:line="276" w:lineRule="auto"/>
               <w:jc w:val="right"/>
               <w:rPr>
                 <w:sz w:val="28"/>
@@ -2060,7 +2218,7 @@
         </w:tc>
         <w:tc>
           <w:tcPr>
-            <w:tcW w:w="495" w:type="pct"/>
+            <w:tcW w:w="550" w:type="pct"/>
             <w:vAlign w:val="center"/>
           </w:tcPr>
           <w:p>
